--- a/Ejercicios/10_U2_01_Ejercicio.docx
+++ b/Ejercicios/10_U2_01_Ejercicio.docx
@@ -2,6 +2,48 @@
 <file path=word/document.xml><?xml version="1.0" encoding="utf-8"?>
 <w:document xmlns:wpc="http://schemas.microsoft.com/office/word/2010/wordprocessingCanvas" xmlns:cx="http://schemas.microsoft.com/office/drawing/2014/chartex" xmlns:cx1="http://schemas.microsoft.com/office/drawing/2015/9/8/chartex" xmlns:cx2="http://schemas.microsoft.com/office/drawing/2015/10/21/chartex" xmlns:cx3="http://schemas.microsoft.com/office/drawing/2016/5/9/chartex" xmlns:cx4="http://schemas.microsoft.com/office/drawing/2016/5/10/chartex" xmlns:cx5="http://schemas.microsoft.com/office/drawing/2016/5/11/chartex" xmlns:cx6="http://schemas.microsoft.com/office/drawing/2016/5/12/chartex" xmlns:cx7="http://schemas.microsoft.com/office/drawing/2016/5/13/chartex" xmlns:cx8="http://schemas.microsoft.com/office/drawing/2016/5/14/chartex" xmlns:mc="http://schemas.openxmlformats.org/markup-compatibility/2006" xmlns:aink="http://schemas.microsoft.com/office/drawing/2016/ink" xmlns:am3d="http://schemas.microsoft.com/office/drawing/2017/model3d" xmlns:o="urn:schemas-microsoft-com:office:office" xmlns:r="http://schemas.openxmlformats.org/officeDocument/2006/relationships" xmlns:m="http://schemas.openxmlformats.org/officeDocument/2006/math" xmlns:v="urn:schemas-microsoft-com:vml" xmlns:wp14="http://schemas.microsoft.com/office/word/2010/wordprocessingDrawing" xmlns:wp="http://schemas.openxmlformats.org/drawingml/2006/wordprocessingDrawing" xmlns:w10="urn:schemas-microsoft-com:office:word" xmlns:w="http://schemas.openxmlformats.org/wordprocessingml/2006/main" xmlns:w14="http://schemas.microsoft.com/office/word/2010/wordml" xmlns:w15="http://schemas.microsoft.com/office/word/2012/wordml" xmlns:w16cex="http://schemas.microsoft.com/office/word/2018/wordml/cex" xmlns:w16cid="http://schemas.microsoft.com/office/word/2016/wordml/cid" xmlns:w16="http://schemas.microsoft.com/office/word/2018/wordml" xmlns:w16sdtdh="http://schemas.microsoft.com/office/word/2020/wordml/sdtdatahash" xmlns:w16se="http://schemas.microsoft.com/office/word/2015/wordml/symex" xmlns:wpg="http://schemas.microsoft.com/office/word/2010/wordprocessingGroup" xmlns:wpi="http://schemas.microsoft.com/office/word/2010/wordprocessingInk" xmlns:wne="http://schemas.microsoft.com/office/word/2006/wordml" xmlns:wps="http://schemas.microsoft.com/office/word/2010/wordprocessingShape" mc:Ignorable="w14 w15 w16se w16cid w16 w16cex w16sdtdh wp14">
   <w:body>
+    <w:p>
+      <w:r>
+        <w:rPr>
+          <w:noProof/>
+        </w:rPr>
+        <w:drawing>
+          <wp:inline distT="0" distB="0" distL="0" distR="0" wp14:anchorId="2780F12D" wp14:editId="00884CF4">
+            <wp:extent cx="5612130" cy="3942080"/>
+            <wp:effectExtent l="0" t="0" r="7620" b="1270"/>
+            <wp:docPr id="1" name="Imagen 1"/>
+            <wp:cNvGraphicFramePr>
+              <a:graphicFrameLocks xmlns:a="http://schemas.openxmlformats.org/drawingml/2006/main" noChangeAspect="1"/>
+            </wp:cNvGraphicFramePr>
+            <a:graphic xmlns:a="http://schemas.openxmlformats.org/drawingml/2006/main">
+              <a:graphicData uri="http://schemas.openxmlformats.org/drawingml/2006/picture">
+                <pic:pic xmlns:pic="http://schemas.openxmlformats.org/drawingml/2006/picture">
+                  <pic:nvPicPr>
+                    <pic:cNvPr id="1" name=""/>
+                    <pic:cNvPicPr/>
+                  </pic:nvPicPr>
+                  <pic:blipFill>
+                    <a:blip r:embed="rId5"/>
+                    <a:stretch>
+                      <a:fillRect/>
+                    </a:stretch>
+                  </pic:blipFill>
+                  <pic:spPr>
+                    <a:xfrm>
+                      <a:off x="0" y="0"/>
+                      <a:ext cx="5612130" cy="3942080"/>
+                    </a:xfrm>
+                    <a:prstGeom prst="rect">
+                      <a:avLst/>
+                    </a:prstGeom>
+                  </pic:spPr>
+                </pic:pic>
+              </a:graphicData>
+            </a:graphic>
+          </wp:inline>
+        </w:drawing>
+      </w:r>
+    </w:p>
     <w:p>
       <w:r>
         <w:t>1. Similar al ejemplo anterior, evaluar la siguiente sentencia de entrada:</w:t>
@@ -120,11 +162,9 @@
             <w:tcW w:w="2207" w:type="dxa"/>
           </w:tcPr>
           <w:p>
-            <w:proofErr w:type="spellStart"/>
             <w:r>
               <w:t>Complex</w:t>
             </w:r>
-            <w:proofErr w:type="spellEnd"/>
           </w:p>
         </w:tc>
         <w:tc>
@@ -266,6 +306,14 @@
       </w:tr>
     </w:tbl>
     <w:p/>
+    <w:p>
+      <w:pPr>
+        <w:rPr>
+          <w:b/>
+          <w:bCs/>
+        </w:rPr>
+      </w:pPr>
+    </w:p>
     <w:p>
       <w:pPr>
         <w:rPr>
@@ -278,6 +326,7 @@
           <w:b/>
           <w:bCs/>
         </w:rPr>
+        <w:lastRenderedPageBreak/>
         <w:t>Análisis sintáctico</w:t>
       </w:r>
     </w:p>
@@ -302,7 +351,7 @@
                     <pic:cNvPicPr/>
                   </pic:nvPicPr>
                   <pic:blipFill>
-                    <a:blip r:embed="rId5">
+                    <a:blip r:embed="rId6">
                       <a:extLst>
                         <a:ext uri="{28A0092B-C50C-407E-A947-70E740481C1C}">
                           <a14:useLocalDpi xmlns:a14="http://schemas.microsoft.com/office/drawing/2010/main" val="0"/>
@@ -378,11 +427,9 @@
             <w:tcW w:w="1418" w:type="dxa"/>
           </w:tcPr>
           <w:p>
-            <w:proofErr w:type="spellStart"/>
             <w:r>
               <w:t>Complex</w:t>
             </w:r>
-            <w:proofErr w:type="spellEnd"/>
           </w:p>
         </w:tc>
         <w:tc>
@@ -529,7 +576,6 @@
         <w:rPr>
           <w:noProof/>
         </w:rPr>
-        <w:lastRenderedPageBreak/>
         <w:drawing>
           <wp:inline distT="0" distB="0" distL="0" distR="0" wp14:anchorId="42199B4D" wp14:editId="01D9A30B">
             <wp:extent cx="3219450" cy="2495550"/>
@@ -546,7 +592,7 @@
                     <pic:cNvPicPr/>
                   </pic:nvPicPr>
                   <pic:blipFill>
-                    <a:blip r:embed="rId6">
+                    <a:blip r:embed="rId7">
                       <a:extLst>
                         <a:ext uri="{28A0092B-C50C-407E-A947-70E740481C1C}">
                           <a14:useLocalDpi xmlns:a14="http://schemas.microsoft.com/office/drawing/2010/main" val="0"/>
